--- a/DOCUMENTOS FINALES/Entregas/DIAGRAMA DE SECUENCIAS.docx
+++ b/DOCUMENTOS FINALES/Entregas/DIAGRAMA DE SECUENCIAS.docx
@@ -1998,9 +1998,9 @@
         </w:rPr>
         <w:drawing>
           <wp:inline distT="0" distB="0" distL="0" distR="0">
-            <wp:extent cx="5612130" cy="2635261"/>
+            <wp:extent cx="5612130" cy="2636247"/>
             <wp:effectExtent l="0" t="0" r="7620" b="0"/>
-            <wp:docPr id="7" name="Imagen 7" descr="C:\Users\ACER-PC\AppData\Local\Microsoft\Windows\INetCache\Content.Word\DIAGRAMA_SEC_LISTAR.JPEG"/>
+            <wp:docPr id="3" name="Imagen 3" descr="C:\Users\ACER-PC\AppData\Local\Microsoft\Windows\INetCache\Content.Word\DIAGRAMA_SEC_LISTAR.JPEG"/>
             <wp:cNvGraphicFramePr>
               <a:graphicFrameLocks xmlns:a="http://schemas.openxmlformats.org/drawingml/2006/main" noChangeAspect="1"/>
             </wp:cNvGraphicFramePr>
@@ -2008,7 +2008,7 @@
               <a:graphicData uri="http://schemas.openxmlformats.org/drawingml/2006/picture">
                 <pic:pic xmlns:pic="http://schemas.openxmlformats.org/drawingml/2006/picture">
                   <pic:nvPicPr>
-                    <pic:cNvPr id="0" name="Picture 7" descr="C:\Users\ACER-PC\AppData\Local\Microsoft\Windows\INetCache\Content.Word\DIAGRAMA_SEC_LISTAR.JPEG"/>
+                    <pic:cNvPr id="0" name="Picture 1" descr="C:\Users\ACER-PC\AppData\Local\Microsoft\Windows\INetCache\Content.Word\DIAGRAMA_SEC_LISTAR.JPEG"/>
                     <pic:cNvPicPr>
                       <a:picLocks noChangeAspect="1" noChangeArrowheads="1"/>
                     </pic:cNvPicPr>
@@ -2029,7 +2029,7 @@
                   <pic:spPr bwMode="auto">
                     <a:xfrm>
                       <a:off x="0" y="0"/>
-                      <a:ext cx="5612130" cy="2635261"/>
+                      <a:ext cx="5612130" cy="2636247"/>
                     </a:xfrm>
                     <a:prstGeom prst="rect">
                       <a:avLst/>
@@ -2045,6 +2045,8 @@
           </wp:inline>
         </w:drawing>
       </w:r>
+      <w:bookmarkStart w:id="4" w:name="_GoBack"/>
+      <w:bookmarkEnd w:id="4"/>
     </w:p>
     <w:p>
       <w:pPr>
@@ -2138,7 +2140,7 @@
           <w:szCs w:val="24"/>
         </w:rPr>
       </w:pPr>
-      <w:bookmarkStart w:id="4" w:name="_Toc494313781"/>
+      <w:bookmarkStart w:id="5" w:name="_Toc494313781"/>
       <w:r>
         <w:rPr>
           <w:rFonts w:ascii="Arial" w:hAnsi="Arial" w:cs="Arial"/>
@@ -2166,7 +2168,7 @@
         </w:rPr>
         <w:t xml:space="preserve"> Crear Categoría</w:t>
       </w:r>
-      <w:bookmarkEnd w:id="4"/>
+      <w:bookmarkEnd w:id="5"/>
     </w:p>
     <w:p>
       <w:pPr>
@@ -2269,7 +2271,7 @@
           <w:szCs w:val="24"/>
         </w:rPr>
       </w:pPr>
-      <w:bookmarkStart w:id="5" w:name="_Toc494313782"/>
+      <w:bookmarkStart w:id="6" w:name="_Toc494313782"/>
       <w:r>
         <w:rPr>
           <w:rFonts w:ascii="Arial" w:hAnsi="Arial" w:cs="Arial"/>
@@ -2279,7 +2281,7 @@
         </w:rPr>
         <w:t>Diagrama de secuencias Mi Perfil</w:t>
       </w:r>
-      <w:bookmarkEnd w:id="5"/>
+      <w:bookmarkEnd w:id="6"/>
     </w:p>
     <w:p>
       <w:pPr>
@@ -2685,8 +2687,6 @@
           </wp:inline>
         </w:drawing>
       </w:r>
-      <w:bookmarkStart w:id="6" w:name="_GoBack"/>
-      <w:bookmarkEnd w:id="6"/>
     </w:p>
     <w:sectPr>
       <w:pgSz w:w="12240" w:h="15840"/>
@@ -3596,7 +3596,7 @@
 </file>
 
 <file path=customXml/itemProps1.xml><?xml version="1.0" encoding="utf-8"?>
-<ds:datastoreItem xmlns:ds="http://schemas.openxmlformats.org/officeDocument/2006/customXml" ds:itemID="{B4DF34F1-E246-41BC-A992-D4698F7C7E89}">
+<ds:datastoreItem xmlns:ds="http://schemas.openxmlformats.org/officeDocument/2006/customXml" ds:itemID="{E20DF0EC-92E9-4EC1-AF24-428363F384FA}">
   <ds:schemaRefs>
     <ds:schemaRef ds:uri="http://schemas.openxmlformats.org/officeDocument/2006/bibliography"/>
   </ds:schemaRefs>

--- a/DOCUMENTOS FINALES/Entregas/DIAGRAMA DE SECUENCIAS.docx
+++ b/DOCUMENTOS FINALES/Entregas/DIAGRAMA DE SECUENCIAS.docx
@@ -10,6 +10,8 @@
           <w:szCs w:val="24"/>
         </w:rPr>
       </w:pPr>
+      <w:bookmarkStart w:id="0" w:name="_GoBack"/>
+      <w:bookmarkEnd w:id="0"/>
     </w:p>
     <w:p>
       <w:pPr>
@@ -1398,7 +1400,7 @@
           <w:szCs w:val="24"/>
         </w:rPr>
       </w:pPr>
-      <w:bookmarkStart w:id="0" w:name="_Toc494313777"/>
+      <w:bookmarkStart w:id="1" w:name="_Toc494313777"/>
       <w:r>
         <w:rPr>
           <w:rFonts w:ascii="Arial" w:hAnsi="Arial" w:cs="Arial"/>
@@ -1426,7 +1428,7 @@
         </w:rPr>
         <w:t xml:space="preserve"> Registro de Usuarios</w:t>
       </w:r>
-      <w:bookmarkEnd w:id="0"/>
+      <w:bookmarkEnd w:id="1"/>
     </w:p>
     <w:p>
       <w:pPr>
@@ -1569,7 +1571,7 @@
           <w:szCs w:val="24"/>
         </w:rPr>
       </w:pPr>
-      <w:bookmarkStart w:id="1" w:name="_Toc494313778"/>
+      <w:bookmarkStart w:id="2" w:name="_Toc494313778"/>
       <w:r>
         <w:rPr>
           <w:rFonts w:ascii="Arial" w:hAnsi="Arial" w:cs="Arial"/>
@@ -1597,7 +1599,7 @@
         </w:rPr>
         <w:t xml:space="preserve"> Verificación de Ingreso</w:t>
       </w:r>
-      <w:bookmarkEnd w:id="1"/>
+      <w:bookmarkEnd w:id="2"/>
     </w:p>
     <w:p>
       <w:pPr>
@@ -1799,7 +1801,7 @@
           <w:szCs w:val="24"/>
         </w:rPr>
       </w:pPr>
-      <w:bookmarkStart w:id="2" w:name="_Toc494313779"/>
+      <w:bookmarkStart w:id="3" w:name="_Toc494313779"/>
       <w:r>
         <w:rPr>
           <w:rFonts w:ascii="Arial" w:hAnsi="Arial" w:cs="Arial"/>
@@ -1827,7 +1829,7 @@
         </w:rPr>
         <w:t xml:space="preserve"> Publicación de Anuncios</w:t>
       </w:r>
-      <w:bookmarkEnd w:id="2"/>
+      <w:bookmarkEnd w:id="3"/>
     </w:p>
     <w:p>
       <w:pPr>
@@ -1952,7 +1954,7 @@
           <w:szCs w:val="24"/>
         </w:rPr>
       </w:pPr>
-      <w:bookmarkStart w:id="3" w:name="_Toc494313780"/>
+      <w:bookmarkStart w:id="4" w:name="_Toc494313780"/>
       <w:r>
         <w:rPr>
           <w:rFonts w:ascii="Arial" w:hAnsi="Arial" w:cs="Arial"/>
@@ -1980,7 +1982,7 @@
         </w:rPr>
         <w:t xml:space="preserve"> Listar Anuncios</w:t>
       </w:r>
-      <w:bookmarkEnd w:id="3"/>
+      <w:bookmarkEnd w:id="4"/>
     </w:p>
     <w:p>
       <w:pPr>
@@ -2045,8 +2047,6 @@
           </wp:inline>
         </w:drawing>
       </w:r>
-      <w:bookmarkStart w:id="4" w:name="_GoBack"/>
-      <w:bookmarkEnd w:id="4"/>
     </w:p>
     <w:p>
       <w:pPr>
@@ -3596,7 +3596,7 @@
 </file>
 
 <file path=customXml/itemProps1.xml><?xml version="1.0" encoding="utf-8"?>
-<ds:datastoreItem xmlns:ds="http://schemas.openxmlformats.org/officeDocument/2006/customXml" ds:itemID="{E20DF0EC-92E9-4EC1-AF24-428363F384FA}">
+<ds:datastoreItem xmlns:ds="http://schemas.openxmlformats.org/officeDocument/2006/customXml" ds:itemID="{8DEFF850-478A-441A-8624-F13574E41BF9}">
   <ds:schemaRefs>
     <ds:schemaRef ds:uri="http://schemas.openxmlformats.org/officeDocument/2006/bibliography"/>
   </ds:schemaRefs>
